--- a/synthesis/Associations among physical-15-10-12.docx
+++ b/synthesis/Associations among physical-15-10-12.docx
@@ -248,13 +248,55 @@
         <w:t>Declines in physical function are a well-documented feature of later life</w:t>
       </w:r>
       <w:r>
-        <w:t xml:space="preserve"> that can lead to mobility limitations, falls and death (xxx</w:t>
+        <w:t xml:space="preserve"> that can lead to mobility limitations, falls and death</w:t>
+      </w:r>
+      <w:r>
+        <w:t>.</w:t>
+      </w:r>
+      <w:r>
+        <w:t xml:space="preserve"> Evidence from longitudinal studies suggests that… (</w:t>
+      </w:r>
+      <w:proofErr w:type="gramStart"/>
+      <w:r>
+        <w:t>mention</w:t>
+      </w:r>
+      <w:proofErr w:type="gramEnd"/>
+      <w:r>
+        <w:t xml:space="preserve"> rates of change for individual functions</w:t>
+      </w:r>
+      <w:r>
+        <w:t>?</w:t>
+      </w:r>
+      <w:r>
+        <w:t>)</w:t>
       </w:r>
       <w:r>
         <w:t xml:space="preserve"> </w:t>
       </w:r>
       <w:proofErr w:type="spellStart"/>
       <w:r>
+        <w:t>Xue</w:t>
+      </w:r>
+      <w:proofErr w:type="spellEnd"/>
+      <w:r>
+        <w:t xml:space="preserve"> et al., 2010)</w:t>
+      </w:r>
+      <w:r>
+        <w:t xml:space="preserve">. Cross-sectional evidence, while confounded with generational differences, suggests </w:t>
+      </w:r>
+      <w:proofErr w:type="gramStart"/>
+      <w:r>
+        <w:t>…</w:t>
+      </w:r>
+      <w:r>
+        <w:t>(</w:t>
+      </w:r>
+      <w:proofErr w:type="gramEnd"/>
+      <w:r>
+        <w:t xml:space="preserve">xxx </w:t>
+      </w:r>
+      <w:proofErr w:type="spellStart"/>
+      <w:r>
         <w:t>Laukkanen</w:t>
       </w:r>
       <w:proofErr w:type="spellEnd"/>
@@ -275,188 +317,173 @@
       </w:r>
       <w:proofErr w:type="spellEnd"/>
       <w:r>
-        <w:t>, 1995</w:t>
-      </w:r>
-      <w:r>
-        <w:t xml:space="preserve">; </w:t>
+        <w:t>, 1995;</w:t>
+      </w:r>
+      <w:r>
+        <w:t xml:space="preserve"> . </w:t>
+      </w:r>
+    </w:p>
+    <w:p>
+      <w:r>
+        <w:t xml:space="preserve">Associations among the changes in different physical functions may exist, and may stem from common indexing of general functional decline or from </w:t>
+      </w:r>
+      <w:proofErr w:type="gramStart"/>
+      <w:r>
+        <w:t>a</w:t>
+      </w:r>
+      <w:proofErr w:type="gramEnd"/>
+      <w:r>
+        <w:t xml:space="preserve"> </w:t>
       </w:r>
       <w:proofErr w:type="spellStart"/>
       <w:r>
-        <w:t>Xue</w:t>
+        <w:t>xxx’ing</w:t>
       </w:r>
       <w:proofErr w:type="spellEnd"/>
       <w:r>
-        <w:t xml:space="preserve"> et al., 2010</w:t>
+        <w:t xml:space="preserve"> and possibly reciprocal cascade of decline in which one leads to another. For example, </w:t>
+      </w:r>
+      <w:r>
+        <w:t xml:space="preserve">general XXX (atrophy and disuse) associated with biopsychosocial aspects of the aging process may result in general loss of physical function. </w:t>
+      </w:r>
+      <w:proofErr w:type="gramStart"/>
+      <w:r>
+        <w:t>alternatively</w:t>
+      </w:r>
+      <w:proofErr w:type="gramEnd"/>
+      <w:r>
+        <w:t xml:space="preserve">, or concurrently, loss in one function may lead to loss in another, such as </w:t>
+      </w:r>
+      <w:r>
+        <w:t>declining pulmonary function may limit walking speed, which may in turn contribute to loss of pulmonary and cardiac fitness.</w:t>
+      </w:r>
+    </w:p>
+    <w:p>
+      <w:r>
+        <w:t>Based on the cross-sectional evidence, it seems that upper body</w:t>
+      </w:r>
+      <w:r>
+        <w:t xml:space="preserve"> strength (e.g., grip strength)</w:t>
+      </w:r>
+      <w:r>
+        <w:t>, lower body</w:t>
+      </w:r>
+      <w:r>
+        <w:t xml:space="preserve"> strength (e.g., walking speed)</w:t>
+      </w:r>
+      <w:r>
+        <w:t>, and pulmonary function are associated</w:t>
+      </w:r>
+      <w:r>
+        <w:t xml:space="preserve"> (Cook et al., 1995;</w:t>
+      </w:r>
+      <w:r>
+        <w:t xml:space="preserve"> Hirsch et al., 1997;</w:t>
+      </w:r>
+      <w:r>
+        <w:t xml:space="preserve"> </w:t>
+      </w:r>
+      <w:proofErr w:type="spellStart"/>
+      <w:r>
+        <w:t>Pegorari</w:t>
+      </w:r>
+      <w:proofErr w:type="spellEnd"/>
+      <w:r>
+        <w:t xml:space="preserve">, </w:t>
+      </w:r>
+      <w:proofErr w:type="spellStart"/>
+      <w:r>
+        <w:t>Ruas</w:t>
+      </w:r>
+      <w:proofErr w:type="spellEnd"/>
+      <w:r>
+        <w:t xml:space="preserve"> &amp; </w:t>
+      </w:r>
+      <w:proofErr w:type="spellStart"/>
+      <w:r>
+        <w:t>Patrizzi</w:t>
+      </w:r>
+      <w:proofErr w:type="spellEnd"/>
+      <w:r>
+        <w:t>, 2013)</w:t>
+      </w:r>
+      <w:r>
+        <w:t>. In particular, walking speed and pulmonary function</w:t>
+      </w:r>
+      <w:r>
+        <w:t xml:space="preserve"> may have a functional association</w:t>
+      </w:r>
+      <w:r>
+        <w:t xml:space="preserve"> (</w:t>
+      </w:r>
+      <w:r>
+        <w:t>need to</w:t>
+      </w:r>
+      <w:r>
+        <w:t xml:space="preserve"> identify and summarize what is out there</w:t>
+      </w:r>
+      <w:r>
+        <w:t>; [there is a 2013 paper on Nigerian amateur boxers…!]</w:t>
       </w:r>
       <w:r>
         <w:t>)</w:t>
       </w:r>
       <w:r>
-        <w:t>.</w:t>
-      </w:r>
-      <w:r>
-        <w:t xml:space="preserve"> Evidence from longitudinal studies suggests that… (</w:t>
-      </w:r>
-      <w:proofErr w:type="gramStart"/>
-      <w:r>
-        <w:t>mention</w:t>
-      </w:r>
-      <w:proofErr w:type="gramEnd"/>
-      <w:r>
-        <w:t xml:space="preserve"> rates of change for individual functions</w:t>
-      </w:r>
-      <w:r>
-        <w:t>?</w:t>
+        <w:t xml:space="preserve">, </w:t>
+      </w:r>
+      <w:r>
+        <w:t>although</w:t>
+      </w:r>
+      <w:r>
+        <w:t xml:space="preserve"> </w:t>
+      </w:r>
+      <w:r>
+        <w:t xml:space="preserve">grip strength </w:t>
+      </w:r>
+      <w:r>
+        <w:t xml:space="preserve">cut points have </w:t>
+      </w:r>
+      <w:r>
+        <w:t xml:space="preserve">also </w:t>
+      </w:r>
+      <w:r>
+        <w:t xml:space="preserve">been developed </w:t>
+      </w:r>
+      <w:r>
+        <w:t>to predict risk of mobility limitation (</w:t>
+      </w:r>
+      <w:proofErr w:type="spellStart"/>
+      <w:r>
+        <w:t>Sallinen</w:t>
+      </w:r>
+      <w:proofErr w:type="spellEnd"/>
+      <w:r>
+        <w:t xml:space="preserve"> et al, 2010)</w:t>
+      </w:r>
+      <w:r>
+        <w:t>. Cross-sectional data and analys</w:t>
+      </w:r>
+      <w:r>
+        <w:t>is, however, represent expected differences among individuals of different ages at a particular point in time.</w:t>
+      </w:r>
+    </w:p>
+    <w:p>
+      <w:r>
+        <w:t xml:space="preserve">Given the risk that these cross-sectional findings </w:t>
+      </w:r>
+      <w:r>
+        <w:t>may be</w:t>
+      </w:r>
+      <w:r>
+        <w:t xml:space="preserve"> driven by generational changes (Schaie…) or mean trends (Hofer</w:t>
+      </w:r>
+      <w:r>
+        <w:t>, Berg &amp; Era, 2003</w:t>
       </w:r>
       <w:bookmarkStart w:id="0" w:name="_GoBack"/>
       <w:bookmarkEnd w:id="0"/>
       <w:r>
-        <w:t xml:space="preserve">). Cross-sectional evidence, while confounded with generational differences, suggests </w:t>
-      </w:r>
-      <w:proofErr w:type="gramStart"/>
-      <w:r>
-        <w:t>… .</w:t>
-      </w:r>
-      <w:proofErr w:type="gramEnd"/>
-      <w:r>
-        <w:t xml:space="preserve"> </w:t>
-      </w:r>
-    </w:p>
-    <w:p>
-      <w:r>
-        <w:t xml:space="preserve">Associations among the changes in different physical functions may exist, and may stem from common indexing of general functional decline or from </w:t>
-      </w:r>
-      <w:proofErr w:type="gramStart"/>
-      <w:r>
-        <w:t>a</w:t>
-      </w:r>
-      <w:proofErr w:type="gramEnd"/>
-      <w:r>
-        <w:t xml:space="preserve"> </w:t>
-      </w:r>
-      <w:proofErr w:type="spellStart"/>
-      <w:r>
-        <w:t>xxx’ing</w:t>
-      </w:r>
-      <w:proofErr w:type="spellEnd"/>
-      <w:r>
-        <w:t xml:space="preserve"> and possibly reciprocal cascade of decline in which one leads to another. For example, </w:t>
-      </w:r>
-      <w:r>
-        <w:t xml:space="preserve">general XXX (atrophy and disuse) associated with biopsychosocial aspects of the aging process may result in general loss of physical function. </w:t>
-      </w:r>
-      <w:proofErr w:type="gramStart"/>
-      <w:r>
-        <w:t>alternatively</w:t>
-      </w:r>
-      <w:proofErr w:type="gramEnd"/>
-      <w:r>
-        <w:t xml:space="preserve">, or concurrently, loss in one function may lead to loss in another, such as </w:t>
-      </w:r>
-      <w:r>
-        <w:t>declining pulmonary function may limit walking speed, which may in turn contribute to loss of pulmonary and cardiac fitness.</w:t>
-      </w:r>
-    </w:p>
-    <w:p>
-      <w:r>
-        <w:t>Based on the cross-sectional evidence, it seems that upper body</w:t>
-      </w:r>
-      <w:r>
-        <w:t xml:space="preserve"> strength (e.g., grip strength)</w:t>
-      </w:r>
-      <w:r>
-        <w:t>, lower body</w:t>
-      </w:r>
-      <w:r>
-        <w:t xml:space="preserve"> strength (e.g., walking speed)</w:t>
-      </w:r>
-      <w:r>
-        <w:t>, and pulmonary function are associated</w:t>
-      </w:r>
-      <w:r>
-        <w:t xml:space="preserve"> (Cook et al., 1995;</w:t>
-      </w:r>
-      <w:r>
-        <w:t xml:space="preserve"> Hirsch et al., 1997;</w:t>
-      </w:r>
-      <w:r>
-        <w:t xml:space="preserve"> </w:t>
-      </w:r>
-      <w:proofErr w:type="spellStart"/>
-      <w:r>
-        <w:t>Pegorari</w:t>
-      </w:r>
-      <w:proofErr w:type="spellEnd"/>
-      <w:r>
-        <w:t xml:space="preserve">, </w:t>
-      </w:r>
-      <w:proofErr w:type="spellStart"/>
-      <w:r>
-        <w:t>Ruas</w:t>
-      </w:r>
-      <w:proofErr w:type="spellEnd"/>
-      <w:r>
-        <w:t xml:space="preserve"> &amp; </w:t>
-      </w:r>
-      <w:proofErr w:type="spellStart"/>
-      <w:r>
-        <w:t>Patrizzi</w:t>
-      </w:r>
-      <w:proofErr w:type="spellEnd"/>
-      <w:r>
-        <w:t>, 2013)</w:t>
-      </w:r>
-      <w:r>
-        <w:t>. In particular, walking speed and pulmonary function</w:t>
-      </w:r>
-      <w:r>
-        <w:t xml:space="preserve"> may have a functional association</w:t>
-      </w:r>
-      <w:r>
-        <w:t xml:space="preserve"> (I’m just guessing here – let’s identify and summarize what is out there</w:t>
-      </w:r>
-      <w:r>
-        <w:t>; [there is a 2013 paper on Nigerian amateur boxers…!]</w:t>
-      </w:r>
-      <w:r>
-        <w:t>)</w:t>
-      </w:r>
-      <w:r>
-        <w:t xml:space="preserve">, however </w:t>
-      </w:r>
-      <w:r>
-        <w:t xml:space="preserve">grip strength </w:t>
-      </w:r>
-      <w:r>
-        <w:t xml:space="preserve">cut points have been developed </w:t>
-      </w:r>
-      <w:r>
-        <w:t>to predict risk of mobility limitation (</w:t>
-      </w:r>
-      <w:proofErr w:type="spellStart"/>
-      <w:r>
-        <w:t>Sallinen</w:t>
-      </w:r>
-      <w:proofErr w:type="spellEnd"/>
-      <w:r>
-        <w:t xml:space="preserve"> et al, 2010)</w:t>
-      </w:r>
-      <w:r>
-        <w:t>. Cross-sectional data and analys</w:t>
-      </w:r>
-      <w:r>
-        <w:t>is, however, represent expected differences among individuals of different ages at a particular point in time.</w:t>
-      </w:r>
-    </w:p>
-    <w:p>
-      <w:r>
-        <w:t xml:space="preserve">Given the risk that these cross-sectional findings </w:t>
-      </w:r>
-      <w:r>
-        <w:t>may be</w:t>
-      </w:r>
-      <w:r>
-        <w:t xml:space="preserve"> driven by generational changes (Schaie…) or mean trends (Hofer…), it is important to validate them, where possible, in longitudinal data. </w:t>
+        <w:t xml:space="preserve">), it is important to validate them, where possible, in longitudinal data. </w:t>
       </w:r>
       <w:r>
         <w:t>This will address the question of whether it is likely that particular individuals who experience decline in a particular physical function are likely to more or less concurrently experience decline in other physical functions.</w:t>
@@ -3059,6 +3086,46 @@
     <w:p/>
     <w:p/>
     <w:p>
+      <w:r>
+        <w:t>Grip strength in particular has been shown to have high test-retest stability (</w:t>
+      </w:r>
+      <w:proofErr w:type="spellStart"/>
+      <w:r>
+        <w:t>Wolinsky</w:t>
+      </w:r>
+      <w:proofErr w:type="spellEnd"/>
+      <w:r>
+        <w:t xml:space="preserve"> et al., 2005).</w:t>
+      </w:r>
+    </w:p>
+    <w:p/>
+    <w:p/>
+    <w:p/>
+    <w:p>
+      <w:r>
+        <w:br w:type="page"/>
+      </w:r>
+    </w:p>
+    <w:p>
+      <w:r>
+        <w:lastRenderedPageBreak/>
+        <w:t>References</w:t>
+      </w:r>
+    </w:p>
+    <w:p/>
+    <w:p/>
+    <w:p>
+      <w:r>
+        <w:t>(</w:t>
+      </w:r>
+      <w:proofErr w:type="gramStart"/>
+      <w:r>
+        <w:t>possibly</w:t>
+      </w:r>
+      <w:proofErr w:type="gramEnd"/>
+      <w:r>
+        <w:t xml:space="preserve"> see also Buchman et al, 2008, Physical frailty in older persons is associated with Alzheimer disease pathology)</w:t>
+      </w:r>
       <w:r>
         <w:br w:type="page"/>
       </w:r>

--- a/synthesis/Associations among physical-15-10-12.docx
+++ b/synthesis/Associations among physical-15-10-12.docx
@@ -2,7 +2,6 @@
 <file path=word/document.xml><?xml version="1.0" encoding="utf-8"?>
 <w:document xmlns:wpc="http://schemas.microsoft.com/office/word/2010/wordprocessingCanvas" xmlns:mc="http://schemas.openxmlformats.org/markup-compatibility/2006" xmlns:o="urn:schemas-microsoft-com:office:office" xmlns:r="http://schemas.openxmlformats.org/officeDocument/2006/relationships" xmlns:m="http://schemas.openxmlformats.org/officeDocument/2006/math" xmlns:v="urn:schemas-microsoft-com:vml" xmlns:wp14="http://schemas.microsoft.com/office/word/2010/wordprocessingDrawing" xmlns:wp="http://schemas.openxmlformats.org/drawingml/2006/wordprocessingDrawing" xmlns:w10="urn:schemas-microsoft-com:office:word" xmlns:w="http://schemas.openxmlformats.org/wordprocessingml/2006/main" xmlns:w14="http://schemas.microsoft.com/office/word/2010/wordml" xmlns:w15="http://schemas.microsoft.com/office/word/2012/wordml" xmlns:wpg="http://schemas.microsoft.com/office/word/2010/wordprocessingGroup" xmlns:wpi="http://schemas.microsoft.com/office/word/2010/wordprocessingInk" xmlns:wne="http://schemas.microsoft.com/office/word/2006/wordml" xmlns:wps="http://schemas.microsoft.com/office/word/2010/wordprocessingShape" mc:Ignorable="w14 w15 wp14">
   <w:body>
-    <w:p/>
     <w:p>
       <w:pPr>
         <w:jc w:val="center"/>
@@ -222,6 +221,11 @@
     <w:p/>
     <w:p>
       <w:r>
+        <w:t>To be submitted to special issue of IJE. IJE submissions generally &lt;=3000 words</w:t>
+      </w:r>
+    </w:p>
+    <w:p>
+      <w:r>
         <w:br w:type="page"/>
       </w:r>
     </w:p>
@@ -243,6 +247,7 @@
       </w:r>
     </w:p>
     <w:p>
+      <w:bookmarkStart w:id="0" w:name="_GoBack"/>
       <w:r>
         <w:lastRenderedPageBreak/>
         <w:t>Declines in physical function are a well-documented feature of later life</w:t>
@@ -480,8 +485,6 @@
       <w:r>
         <w:t>, Berg &amp; Era, 2003</w:t>
       </w:r>
-      <w:bookmarkStart w:id="0" w:name="_GoBack"/>
-      <w:bookmarkEnd w:id="0"/>
       <w:r>
         <w:t xml:space="preserve">), it is important to validate them, where possible, in longitudinal data. </w:t>
       </w:r>
@@ -5075,6 +5078,7 @@
           </w:p>
         </w:tc>
       </w:tr>
+      <w:bookmarkEnd w:id="0"/>
       <w:tr>
         <w:tc>
           <w:tcPr>

--- a/synthesis/Associations among physical-15-10-12.docx
+++ b/synthesis/Associations among physical-15-10-12.docx
@@ -247,7 +247,6 @@
       </w:r>
     </w:p>
     <w:p>
-      <w:bookmarkStart w:id="0" w:name="_GoBack"/>
       <w:r>
         <w:lastRenderedPageBreak/>
         <w:t>Declines in physical function are a well-documented feature of later life</w:t>
@@ -298,7 +297,10 @@
       </w:r>
       <w:proofErr w:type="gramEnd"/>
       <w:r>
-        <w:t xml:space="preserve">xxx </w:t>
+        <w:t xml:space="preserve">mention range of age diffs?) </w:t>
+      </w:r>
+      <w:r>
+        <w:t xml:space="preserve">(xxx </w:t>
       </w:r>
       <w:proofErr w:type="spellStart"/>
       <w:r>
@@ -1892,10 +1894,27 @@
     <w:p/>
     <w:p>
       <w:r>
-        <w:t xml:space="preserve">Table x. Correlations among Random Effects </w:t>
-      </w:r>
-      <w:r>
-        <w:t xml:space="preserve">for Grip Strength and Walking Speed* </w:t>
+        <w:br w:type="page"/>
+      </w:r>
+    </w:p>
+    <w:p>
+      <w:r>
+        <w:lastRenderedPageBreak/>
+        <w:t>Table x</w:t>
+      </w:r>
+      <w:r>
+        <w:t>-A</w:t>
+      </w:r>
+      <w:r>
+        <w:t xml:space="preserve">. Correlations among Random Effects </w:t>
+      </w:r>
+      <w:r>
+        <w:t>for Grip Stren</w:t>
+      </w:r>
+      <w:bookmarkStart w:id="0" w:name="_GoBack"/>
+      <w:bookmarkEnd w:id="0"/>
+      <w:r>
+        <w:t xml:space="preserve">gth and Walking Speed* </w:t>
       </w:r>
     </w:p>
     <w:tbl>
@@ -1922,68 +1941,33 @@
         </w:tc>
         <w:tc>
           <w:tcPr>
-            <w:tcW w:w="1335" w:type="dxa"/>
-          </w:tcPr>
-          <w:p>
-            <w:pPr>
-              <w:jc w:val="center"/>
-            </w:pPr>
-          </w:p>
-        </w:tc>
-        <w:tc>
-          <w:tcPr>
-            <w:tcW w:w="1336" w:type="dxa"/>
-          </w:tcPr>
-          <w:p>
-            <w:pPr>
-              <w:jc w:val="center"/>
-            </w:pPr>
-            <w:r>
-              <w:t>F</w:t>
-            </w:r>
-          </w:p>
-        </w:tc>
-        <w:tc>
-          <w:tcPr>
-            <w:tcW w:w="1336" w:type="dxa"/>
-          </w:tcPr>
-          <w:p>
-            <w:pPr>
-              <w:jc w:val="center"/>
-            </w:pPr>
-          </w:p>
-        </w:tc>
-        <w:tc>
-          <w:tcPr>
-            <w:tcW w:w="1336" w:type="dxa"/>
-          </w:tcPr>
-          <w:p>
-            <w:pPr>
-              <w:jc w:val="center"/>
-            </w:pPr>
-          </w:p>
-        </w:tc>
-        <w:tc>
-          <w:tcPr>
-            <w:tcW w:w="1336" w:type="dxa"/>
-          </w:tcPr>
-          <w:p>
-            <w:pPr>
-              <w:jc w:val="center"/>
-            </w:pPr>
-            <w:r>
-              <w:t>M</w:t>
-            </w:r>
-          </w:p>
-        </w:tc>
-        <w:tc>
-          <w:tcPr>
-            <w:tcW w:w="1336" w:type="dxa"/>
-          </w:tcPr>
-          <w:p>
-            <w:pPr>
-              <w:jc w:val="center"/>
-            </w:pPr>
+            <w:tcW w:w="4007" w:type="dxa"/>
+            <w:gridSpan w:val="3"/>
+            <w:tcBorders>
+              <w:bottom w:val="single" w:sz="4" w:space="0" w:color="auto"/>
+            </w:tcBorders>
+          </w:tcPr>
+          <w:p>
+            <w:pPr>
+              <w:jc w:val="center"/>
+            </w:pPr>
+            <w:r>
+              <w:t>Female</w:t>
+            </w:r>
+          </w:p>
+        </w:tc>
+        <w:tc>
+          <w:tcPr>
+            <w:tcW w:w="4008" w:type="dxa"/>
+            <w:gridSpan w:val="3"/>
+          </w:tcPr>
+          <w:p>
+            <w:pPr>
+              <w:jc w:val="center"/>
+            </w:pPr>
+            <w:r>
+              <w:t>Male</w:t>
+            </w:r>
           </w:p>
         </w:tc>
       </w:tr>
@@ -1997,6 +1981,9 @@
         <w:tc>
           <w:tcPr>
             <w:tcW w:w="1335" w:type="dxa"/>
+            <w:tcBorders>
+              <w:top w:val="single" w:sz="4" w:space="0" w:color="auto"/>
+            </w:tcBorders>
           </w:tcPr>
           <w:p>
             <w:pPr>
@@ -2010,6 +1997,9 @@
         <w:tc>
           <w:tcPr>
             <w:tcW w:w="1336" w:type="dxa"/>
+            <w:tcBorders>
+              <w:top w:val="single" w:sz="4" w:space="0" w:color="auto"/>
+            </w:tcBorders>
           </w:tcPr>
           <w:p>
             <w:pPr>
@@ -2023,6 +2013,9 @@
         <w:tc>
           <w:tcPr>
             <w:tcW w:w="1336" w:type="dxa"/>
+            <w:tcBorders>
+              <w:top w:val="single" w:sz="4" w:space="0" w:color="auto"/>
+            </w:tcBorders>
           </w:tcPr>
           <w:p>
             <w:pPr>
@@ -2138,6 +2131,9 @@
           </w:tcPr>
           <w:p>
             <w:r>
+              <w:t xml:space="preserve">  </w:t>
+            </w:r>
+            <w:r>
               <w:t>0.39*</w:t>
             </w:r>
           </w:p>
@@ -2148,6 +2144,9 @@
           </w:tcPr>
           <w:p>
             <w:r>
+              <w:t xml:space="preserve"> </w:t>
+            </w:r>
+            <w:r>
               <w:t>0.74</w:t>
             </w:r>
           </w:p>
@@ -2158,6 +2157,9 @@
           </w:tcPr>
           <w:p>
             <w:r>
+              <w:t xml:space="preserve">  </w:t>
+            </w:r>
+            <w:r>
               <w:t>0.01</w:t>
             </w:r>
           </w:p>
@@ -2168,6 +2170,9 @@
           </w:tcPr>
           <w:p>
             <w:r>
+              <w:t xml:space="preserve">  </w:t>
+            </w:r>
+            <w:r>
               <w:t>0.28*</w:t>
             </w:r>
           </w:p>
@@ -2178,6 +2183,9 @@
           </w:tcPr>
           <w:p>
             <w:r>
+              <w:t xml:space="preserve">  </w:t>
+            </w:r>
+            <w:r>
               <w:t>0.43</w:t>
             </w:r>
           </w:p>
@@ -2187,6 +2195,9 @@
             <w:tcW w:w="1336" w:type="dxa"/>
           </w:tcPr>
           <w:p>
+            <w:r>
+              <w:t xml:space="preserve">  </w:t>
+            </w:r>
             <w:r>
               <w:t>0.01</w:t>
             </w:r>
@@ -2210,6 +2221,9 @@
           </w:tcPr>
           <w:p>
             <w:r>
+              <w:t xml:space="preserve">  </w:t>
+            </w:r>
+            <w:r>
               <w:t>0.20</w:t>
             </w:r>
           </w:p>
@@ -2220,6 +2234,9 @@
           </w:tcPr>
           <w:p>
             <w:r>
+              <w:t xml:space="preserve"> </w:t>
+            </w:r>
+            <w:r>
               <w:t>0.12</w:t>
             </w:r>
           </w:p>
@@ -2230,6 +2247,9 @@
           </w:tcPr>
           <w:p>
             <w:r>
+              <w:t xml:space="preserve">  </w:t>
+            </w:r>
+            <w:r>
               <w:t>0.02</w:t>
             </w:r>
           </w:p>
@@ -2240,6 +2260,9 @@
           </w:tcPr>
           <w:p>
             <w:r>
+              <w:t xml:space="preserve">  </w:t>
+            </w:r>
+            <w:r>
               <w:t>0.16</w:t>
             </w:r>
           </w:p>
@@ -2250,6 +2273,9 @@
           </w:tcPr>
           <w:p>
             <w:r>
+              <w:t xml:space="preserve">  </w:t>
+            </w:r>
+            <w:r>
               <w:t>0.07</w:t>
             </w:r>
           </w:p>
@@ -2259,6 +2285,9 @@
             <w:tcW w:w="1336" w:type="dxa"/>
           </w:tcPr>
           <w:p>
+            <w:r>
+              <w:t xml:space="preserve">  </w:t>
+            </w:r>
             <w:r>
               <w:t>0.05</w:t>
             </w:r>
@@ -2292,6 +2321,9 @@
           </w:tcPr>
           <w:p>
             <w:r>
+              <w:t xml:space="preserve"> </w:t>
+            </w:r>
+            <w:r>
               <w:t>0.49</w:t>
             </w:r>
           </w:p>
@@ -2302,6 +2334,9 @@
           </w:tcPr>
           <w:p>
             <w:r>
+              <w:t xml:space="preserve">  </w:t>
+            </w:r>
+            <w:r>
               <w:t>0.11</w:t>
             </w:r>
           </w:p>
@@ -2312,6 +2347,9 @@
           </w:tcPr>
           <w:p>
             <w:r>
+              <w:t xml:space="preserve">  </w:t>
+            </w:r>
+            <w:r>
               <w:t>0.50</w:t>
             </w:r>
           </w:p>
@@ -2321,6 +2359,9 @@
             <w:tcW w:w="1336" w:type="dxa"/>
           </w:tcPr>
           <w:p>
+            <w:r>
+              <w:t xml:space="preserve">  </w:t>
+            </w:r>
             <w:r>
               <w:t>0.83</w:t>
             </w:r>
@@ -2354,7 +2395,10 @@
           </w:tcPr>
           <w:p>
             <w:r>
-              <w:t>-0.08</w:t>
+              <w:t>-0.2</w:t>
+            </w:r>
+            <w:r>
+              <w:t>8</w:t>
             </w:r>
           </w:p>
         </w:tc>
@@ -2373,6 +2417,9 @@
             <w:tcW w:w="1336" w:type="dxa"/>
           </w:tcPr>
           <w:p>
+            <w:r>
+              <w:t xml:space="preserve">  </w:t>
+            </w:r>
             <w:r>
               <w:t>0.01</w:t>
             </w:r>
@@ -2602,7 +2649,6 @@
     </w:tbl>
     <w:p>
       <w:r>
-        <w:lastRenderedPageBreak/>
         <w:t xml:space="preserve">* Timed-up-and-go in </w:t>
       </w:r>
       <w:r>
@@ -2631,10 +2677,15 @@
         <w:t>smoking, cardiovascular illness, and diabetes.</w:t>
       </w:r>
     </w:p>
-    <w:p/>
     <w:p>
       <w:r>
-        <w:t xml:space="preserve">Table x. Correlations among Intercepts for physical function variables </w:t>
+        <w:t>Table x</w:t>
+      </w:r>
+      <w:r>
+        <w:t>-B</w:t>
+      </w:r>
+      <w:r>
+        <w:t xml:space="preserve">. Correlations among Intercepts for physical function variables </w:t>
       </w:r>
     </w:p>
     <w:tbl>
@@ -2853,37 +2904,61 @@
           <w:tcPr>
             <w:tcW w:w="1335" w:type="dxa"/>
           </w:tcPr>
-          <w:p/>
-        </w:tc>
-        <w:tc>
-          <w:tcPr>
-            <w:tcW w:w="1336" w:type="dxa"/>
-          </w:tcPr>
-          <w:p/>
-        </w:tc>
-        <w:tc>
-          <w:tcPr>
-            <w:tcW w:w="1336" w:type="dxa"/>
-          </w:tcPr>
-          <w:p/>
-        </w:tc>
-        <w:tc>
-          <w:tcPr>
-            <w:tcW w:w="1336" w:type="dxa"/>
-          </w:tcPr>
-          <w:p/>
-        </w:tc>
-        <w:tc>
-          <w:tcPr>
-            <w:tcW w:w="1336" w:type="dxa"/>
-          </w:tcPr>
-          <w:p/>
-        </w:tc>
-        <w:tc>
-          <w:tcPr>
-            <w:tcW w:w="1336" w:type="dxa"/>
-          </w:tcPr>
-          <w:p/>
+          <w:p>
+            <w:r>
+              <w:t xml:space="preserve"> 0.39*</w:t>
+            </w:r>
+          </w:p>
+        </w:tc>
+        <w:tc>
+          <w:tcPr>
+            <w:tcW w:w="1336" w:type="dxa"/>
+          </w:tcPr>
+          <w:p>
+            <w:r>
+              <w:t xml:space="preserve"> 0.21*</w:t>
+            </w:r>
+          </w:p>
+        </w:tc>
+        <w:tc>
+          <w:tcPr>
+            <w:tcW w:w="1336" w:type="dxa"/>
+          </w:tcPr>
+          <w:p>
+            <w:r>
+              <w:t xml:space="preserve"> 0.18*</w:t>
+            </w:r>
+          </w:p>
+        </w:tc>
+        <w:tc>
+          <w:tcPr>
+            <w:tcW w:w="1336" w:type="dxa"/>
+          </w:tcPr>
+          <w:p>
+            <w:r>
+              <w:t xml:space="preserve"> 0.28*</w:t>
+            </w:r>
+          </w:p>
+        </w:tc>
+        <w:tc>
+          <w:tcPr>
+            <w:tcW w:w="1336" w:type="dxa"/>
+          </w:tcPr>
+          <w:p>
+            <w:r>
+              <w:t xml:space="preserve"> 0.18*</w:t>
+            </w:r>
+          </w:p>
+        </w:tc>
+        <w:tc>
+          <w:tcPr>
+            <w:tcW w:w="1336" w:type="dxa"/>
+          </w:tcPr>
+          <w:p>
+            <w:r>
+              <w:t xml:space="preserve"> 0.22*</w:t>
+            </w:r>
+          </w:p>
         </w:tc>
       </w:tr>
       <w:tr>
@@ -2901,37 +2976,61 @@
           <w:tcPr>
             <w:tcW w:w="1335" w:type="dxa"/>
           </w:tcPr>
-          <w:p/>
-        </w:tc>
-        <w:tc>
-          <w:tcPr>
-            <w:tcW w:w="1336" w:type="dxa"/>
-          </w:tcPr>
-          <w:p/>
-        </w:tc>
-        <w:tc>
-          <w:tcPr>
-            <w:tcW w:w="1336" w:type="dxa"/>
-          </w:tcPr>
-          <w:p/>
-        </w:tc>
-        <w:tc>
-          <w:tcPr>
-            <w:tcW w:w="1336" w:type="dxa"/>
-          </w:tcPr>
-          <w:p/>
-        </w:tc>
-        <w:tc>
-          <w:tcPr>
-            <w:tcW w:w="1336" w:type="dxa"/>
-          </w:tcPr>
-          <w:p/>
-        </w:tc>
-        <w:tc>
-          <w:tcPr>
-            <w:tcW w:w="1336" w:type="dxa"/>
-          </w:tcPr>
-          <w:p/>
+          <w:p>
+            <w:r>
+              <w:t xml:space="preserve"> 0.20</w:t>
+            </w:r>
+          </w:p>
+        </w:tc>
+        <w:tc>
+          <w:tcPr>
+            <w:tcW w:w="1336" w:type="dxa"/>
+          </w:tcPr>
+          <w:p>
+            <w:r>
+              <w:t xml:space="preserve"> 0.29*</w:t>
+            </w:r>
+          </w:p>
+        </w:tc>
+        <w:tc>
+          <w:tcPr>
+            <w:tcW w:w="1336" w:type="dxa"/>
+          </w:tcPr>
+          <w:p>
+            <w:r>
+              <w:t xml:space="preserve"> 0.28*</w:t>
+            </w:r>
+          </w:p>
+        </w:tc>
+        <w:tc>
+          <w:tcPr>
+            <w:tcW w:w="1336" w:type="dxa"/>
+          </w:tcPr>
+          <w:p>
+            <w:r>
+              <w:t xml:space="preserve"> 0.16</w:t>
+            </w:r>
+          </w:p>
+        </w:tc>
+        <w:tc>
+          <w:tcPr>
+            <w:tcW w:w="1336" w:type="dxa"/>
+          </w:tcPr>
+          <w:p>
+            <w:r>
+              <w:t xml:space="preserve"> 0.11</w:t>
+            </w:r>
+          </w:p>
+        </w:tc>
+        <w:tc>
+          <w:tcPr>
+            <w:tcW w:w="1336" w:type="dxa"/>
+          </w:tcPr>
+          <w:p>
+            <w:r>
+              <w:t xml:space="preserve"> 0.30*</w:t>
+            </w:r>
+          </w:p>
         </w:tc>
       </w:tr>
       <w:tr>
@@ -2939,31 +3038,51 @@
           <w:tcPr>
             <w:tcW w:w="1335" w:type="dxa"/>
           </w:tcPr>
-          <w:p/>
+          <w:p>
+            <w:r>
+              <w:t>ILSE</w:t>
+            </w:r>
+          </w:p>
         </w:tc>
         <w:tc>
           <w:tcPr>
             <w:tcW w:w="1335" w:type="dxa"/>
           </w:tcPr>
-          <w:p/>
-        </w:tc>
-        <w:tc>
-          <w:tcPr>
-            <w:tcW w:w="1336" w:type="dxa"/>
-          </w:tcPr>
-          <w:p/>
-        </w:tc>
-        <w:tc>
-          <w:tcPr>
-            <w:tcW w:w="1336" w:type="dxa"/>
-          </w:tcPr>
-          <w:p/>
-        </w:tc>
-        <w:tc>
-          <w:tcPr>
-            <w:tcW w:w="1336" w:type="dxa"/>
-          </w:tcPr>
-          <w:p/>
+          <w:p>
+            <w:r>
+              <w:t>-0.01</w:t>
+            </w:r>
+          </w:p>
+        </w:tc>
+        <w:tc>
+          <w:tcPr>
+            <w:tcW w:w="1336" w:type="dxa"/>
+          </w:tcPr>
+          <w:p>
+            <w:r>
+              <w:t>--</w:t>
+            </w:r>
+          </w:p>
+        </w:tc>
+        <w:tc>
+          <w:tcPr>
+            <w:tcW w:w="1336" w:type="dxa"/>
+          </w:tcPr>
+          <w:p>
+            <w:r>
+              <w:t>--</w:t>
+            </w:r>
+          </w:p>
+        </w:tc>
+        <w:tc>
+          <w:tcPr>
+            <w:tcW w:w="1336" w:type="dxa"/>
+          </w:tcPr>
+          <w:p>
+            <w:r>
+              <w:t xml:space="preserve"> 0.50</w:t>
+            </w:r>
+          </w:p>
         </w:tc>
         <w:tc>
           <w:tcPr>
@@ -2983,7 +3102,872 @@
           <w:tcPr>
             <w:tcW w:w="1335" w:type="dxa"/>
           </w:tcPr>
-          <w:p/>
+          <w:p>
+            <w:r>
+              <w:t>LASA</w:t>
+            </w:r>
+          </w:p>
+        </w:tc>
+        <w:tc>
+          <w:tcPr>
+            <w:tcW w:w="1335" w:type="dxa"/>
+          </w:tcPr>
+          <w:p>
+            <w:r>
+              <w:t xml:space="preserve"> 0.2</w:t>
+            </w:r>
+            <w:r>
+              <w:t>8</w:t>
+            </w:r>
+          </w:p>
+        </w:tc>
+        <w:tc>
+          <w:tcPr>
+            <w:tcW w:w="1336" w:type="dxa"/>
+          </w:tcPr>
+          <w:p>
+            <w:r>
+              <w:t>0.30*</w:t>
+            </w:r>
+          </w:p>
+        </w:tc>
+        <w:tc>
+          <w:tcPr>
+            <w:tcW w:w="1336" w:type="dxa"/>
+          </w:tcPr>
+          <w:p>
+            <w:r>
+              <w:t>-0.29*</w:t>
+            </w:r>
+          </w:p>
+        </w:tc>
+        <w:tc>
+          <w:tcPr>
+            <w:tcW w:w="1336" w:type="dxa"/>
+          </w:tcPr>
+          <w:p>
+            <w:r>
+              <w:t>-0.45</w:t>
+            </w:r>
+          </w:p>
+        </w:tc>
+        <w:tc>
+          <w:tcPr>
+            <w:tcW w:w="1336" w:type="dxa"/>
+          </w:tcPr>
+          <w:p>
+            <w:r>
+              <w:t xml:space="preserve"> 0.23*</w:t>
+            </w:r>
+          </w:p>
+        </w:tc>
+        <w:tc>
+          <w:tcPr>
+            <w:tcW w:w="1336" w:type="dxa"/>
+          </w:tcPr>
+          <w:p>
+            <w:r>
+              <w:t>-0.29*</w:t>
+            </w:r>
+          </w:p>
+        </w:tc>
+      </w:tr>
+      <w:tr>
+        <w:tc>
+          <w:tcPr>
+            <w:tcW w:w="1335" w:type="dxa"/>
+          </w:tcPr>
+          <w:p>
+            <w:r>
+              <w:t>MAP</w:t>
+            </w:r>
+          </w:p>
+        </w:tc>
+        <w:tc>
+          <w:tcPr>
+            <w:tcW w:w="1335" w:type="dxa"/>
+          </w:tcPr>
+          <w:p/>
+        </w:tc>
+        <w:tc>
+          <w:tcPr>
+            <w:tcW w:w="1336" w:type="dxa"/>
+          </w:tcPr>
+          <w:p/>
+        </w:tc>
+        <w:tc>
+          <w:tcPr>
+            <w:tcW w:w="1336" w:type="dxa"/>
+          </w:tcPr>
+          <w:p/>
+        </w:tc>
+        <w:tc>
+          <w:tcPr>
+            <w:tcW w:w="1336" w:type="dxa"/>
+          </w:tcPr>
+          <w:p/>
+        </w:tc>
+        <w:tc>
+          <w:tcPr>
+            <w:tcW w:w="1336" w:type="dxa"/>
+          </w:tcPr>
+          <w:p/>
+        </w:tc>
+        <w:tc>
+          <w:tcPr>
+            <w:tcW w:w="1336" w:type="dxa"/>
+          </w:tcPr>
+          <w:p/>
+        </w:tc>
+      </w:tr>
+      <w:tr>
+        <w:tc>
+          <w:tcPr>
+            <w:tcW w:w="1335" w:type="dxa"/>
+          </w:tcPr>
+          <w:p>
+            <w:proofErr w:type="spellStart"/>
+            <w:r>
+              <w:t>NuAge</w:t>
+            </w:r>
+            <w:proofErr w:type="spellEnd"/>
+          </w:p>
+        </w:tc>
+        <w:tc>
+          <w:tcPr>
+            <w:tcW w:w="1335" w:type="dxa"/>
+          </w:tcPr>
+          <w:p/>
+        </w:tc>
+        <w:tc>
+          <w:tcPr>
+            <w:tcW w:w="1336" w:type="dxa"/>
+          </w:tcPr>
+          <w:p/>
+        </w:tc>
+        <w:tc>
+          <w:tcPr>
+            <w:tcW w:w="1336" w:type="dxa"/>
+          </w:tcPr>
+          <w:p/>
+        </w:tc>
+        <w:tc>
+          <w:tcPr>
+            <w:tcW w:w="1336" w:type="dxa"/>
+          </w:tcPr>
+          <w:p/>
+        </w:tc>
+        <w:tc>
+          <w:tcPr>
+            <w:tcW w:w="1336" w:type="dxa"/>
+          </w:tcPr>
+          <w:p/>
+        </w:tc>
+        <w:tc>
+          <w:tcPr>
+            <w:tcW w:w="1336" w:type="dxa"/>
+          </w:tcPr>
+          <w:p/>
+        </w:tc>
+      </w:tr>
+      <w:tr>
+        <w:tc>
+          <w:tcPr>
+            <w:tcW w:w="1335" w:type="dxa"/>
+          </w:tcPr>
+          <w:p>
+            <w:r>
+              <w:t>Octo-Twin</w:t>
+            </w:r>
+          </w:p>
+        </w:tc>
+        <w:tc>
+          <w:tcPr>
+            <w:tcW w:w="1335" w:type="dxa"/>
+          </w:tcPr>
+          <w:p/>
+        </w:tc>
+        <w:tc>
+          <w:tcPr>
+            <w:tcW w:w="1336" w:type="dxa"/>
+          </w:tcPr>
+          <w:p/>
+        </w:tc>
+        <w:tc>
+          <w:tcPr>
+            <w:tcW w:w="1336" w:type="dxa"/>
+          </w:tcPr>
+          <w:p/>
+        </w:tc>
+        <w:tc>
+          <w:tcPr>
+            <w:tcW w:w="1336" w:type="dxa"/>
+          </w:tcPr>
+          <w:p/>
+        </w:tc>
+        <w:tc>
+          <w:tcPr>
+            <w:tcW w:w="1336" w:type="dxa"/>
+          </w:tcPr>
+          <w:p/>
+        </w:tc>
+        <w:tc>
+          <w:tcPr>
+            <w:tcW w:w="1336" w:type="dxa"/>
+          </w:tcPr>
+          <w:p/>
+        </w:tc>
+      </w:tr>
+      <w:tr>
+        <w:tc>
+          <w:tcPr>
+            <w:tcW w:w="1335" w:type="dxa"/>
+          </w:tcPr>
+          <w:p/>
+        </w:tc>
+        <w:tc>
+          <w:tcPr>
+            <w:tcW w:w="1335" w:type="dxa"/>
+          </w:tcPr>
+          <w:p/>
+        </w:tc>
+        <w:tc>
+          <w:tcPr>
+            <w:tcW w:w="1336" w:type="dxa"/>
+          </w:tcPr>
+          <w:p/>
+        </w:tc>
+        <w:tc>
+          <w:tcPr>
+            <w:tcW w:w="1336" w:type="dxa"/>
+          </w:tcPr>
+          <w:p/>
+        </w:tc>
+        <w:tc>
+          <w:tcPr>
+            <w:tcW w:w="1336" w:type="dxa"/>
+          </w:tcPr>
+          <w:p/>
+        </w:tc>
+        <w:tc>
+          <w:tcPr>
+            <w:tcW w:w="1336" w:type="dxa"/>
+          </w:tcPr>
+          <w:p/>
+        </w:tc>
+        <w:tc>
+          <w:tcPr>
+            <w:tcW w:w="1336" w:type="dxa"/>
+          </w:tcPr>
+          <w:p/>
+        </w:tc>
+      </w:tr>
+    </w:tbl>
+    <w:p/>
+    <w:p>
+      <w:r>
+        <w:t xml:space="preserve">Table </w:t>
+      </w:r>
+      <w:proofErr w:type="spellStart"/>
+      <w:r>
+        <w:t>x</w:t>
+      </w:r>
+      <w:r>
+        <w:t>-C</w:t>
+      </w:r>
+      <w:proofErr w:type="spellEnd"/>
+      <w:r>
+        <w:t xml:space="preserve">. Correlations among Intercepts for physical function variables </w:t>
+      </w:r>
+    </w:p>
+    <w:tbl>
+      <w:tblPr>
+        <w:tblStyle w:val="TableGrid"/>
+        <w:tblW w:w="0" w:type="auto"/>
+        <w:tblLook w:val="04A0" w:firstRow="1" w:lastRow="0" w:firstColumn="1" w:lastColumn="0" w:noHBand="0" w:noVBand="1"/>
+      </w:tblPr>
+      <w:tblGrid>
+        <w:gridCol w:w="1335"/>
+        <w:gridCol w:w="1335"/>
+        <w:gridCol w:w="1336"/>
+        <w:gridCol w:w="1336"/>
+        <w:gridCol w:w="1336"/>
+        <w:gridCol w:w="1336"/>
+        <w:gridCol w:w="1336"/>
+      </w:tblGrid>
+      <w:tr>
+        <w:tc>
+          <w:tcPr>
+            <w:tcW w:w="1335" w:type="dxa"/>
+          </w:tcPr>
+          <w:p/>
+        </w:tc>
+        <w:tc>
+          <w:tcPr>
+            <w:tcW w:w="2671" w:type="dxa"/>
+            <w:gridSpan w:val="2"/>
+          </w:tcPr>
+          <w:p>
+            <w:pPr>
+              <w:jc w:val="center"/>
+            </w:pPr>
+            <w:r>
+              <w:rPr>
+                <w:sz w:val="20"/>
+              </w:rPr>
+              <w:t>Grip strength-Walking speed</w:t>
+            </w:r>
+          </w:p>
+        </w:tc>
+        <w:tc>
+          <w:tcPr>
+            <w:tcW w:w="2672" w:type="dxa"/>
+            <w:gridSpan w:val="2"/>
+          </w:tcPr>
+          <w:p>
+            <w:pPr>
+              <w:jc w:val="center"/>
+            </w:pPr>
+            <w:r>
+              <w:t>Grip-strength—Pulmonary</w:t>
+            </w:r>
+          </w:p>
+        </w:tc>
+        <w:tc>
+          <w:tcPr>
+            <w:tcW w:w="2672" w:type="dxa"/>
+            <w:gridSpan w:val="2"/>
+          </w:tcPr>
+          <w:p>
+            <w:r>
+              <w:t>Pulmonary- Walking Speed</w:t>
+            </w:r>
+          </w:p>
+        </w:tc>
+      </w:tr>
+      <w:tr>
+        <w:tc>
+          <w:tcPr>
+            <w:tcW w:w="1335" w:type="dxa"/>
+          </w:tcPr>
+          <w:p/>
+        </w:tc>
+        <w:tc>
+          <w:tcPr>
+            <w:tcW w:w="1335" w:type="dxa"/>
+          </w:tcPr>
+          <w:p>
+            <w:pPr>
+              <w:jc w:val="center"/>
+            </w:pPr>
+            <w:r>
+              <w:t>F</w:t>
+            </w:r>
+          </w:p>
+        </w:tc>
+        <w:tc>
+          <w:tcPr>
+            <w:tcW w:w="1336" w:type="dxa"/>
+          </w:tcPr>
+          <w:p>
+            <w:pPr>
+              <w:jc w:val="center"/>
+            </w:pPr>
+            <w:r>
+              <w:t>M</w:t>
+            </w:r>
+          </w:p>
+        </w:tc>
+        <w:tc>
+          <w:tcPr>
+            <w:tcW w:w="1336" w:type="dxa"/>
+          </w:tcPr>
+          <w:p>
+            <w:pPr>
+              <w:jc w:val="center"/>
+            </w:pPr>
+            <w:r>
+              <w:t>F</w:t>
+            </w:r>
+          </w:p>
+        </w:tc>
+        <w:tc>
+          <w:tcPr>
+            <w:tcW w:w="1336" w:type="dxa"/>
+          </w:tcPr>
+          <w:p>
+            <w:pPr>
+              <w:jc w:val="center"/>
+            </w:pPr>
+            <w:r>
+              <w:t>M</w:t>
+            </w:r>
+          </w:p>
+        </w:tc>
+        <w:tc>
+          <w:tcPr>
+            <w:tcW w:w="1336" w:type="dxa"/>
+          </w:tcPr>
+          <w:p>
+            <w:pPr>
+              <w:jc w:val="center"/>
+            </w:pPr>
+            <w:r>
+              <w:t>F</w:t>
+            </w:r>
+          </w:p>
+        </w:tc>
+        <w:tc>
+          <w:tcPr>
+            <w:tcW w:w="1336" w:type="dxa"/>
+          </w:tcPr>
+          <w:p>
+            <w:pPr>
+              <w:jc w:val="center"/>
+            </w:pPr>
+            <w:r>
+              <w:t>M</w:t>
+            </w:r>
+          </w:p>
+        </w:tc>
+      </w:tr>
+      <w:tr>
+        <w:tc>
+          <w:tcPr>
+            <w:tcW w:w="1335" w:type="dxa"/>
+          </w:tcPr>
+          <w:p>
+            <w:r>
+              <w:t>Einstein</w:t>
+            </w:r>
+          </w:p>
+        </w:tc>
+        <w:tc>
+          <w:tcPr>
+            <w:tcW w:w="1335" w:type="dxa"/>
+          </w:tcPr>
+          <w:p/>
+        </w:tc>
+        <w:tc>
+          <w:tcPr>
+            <w:tcW w:w="1336" w:type="dxa"/>
+          </w:tcPr>
+          <w:p/>
+        </w:tc>
+        <w:tc>
+          <w:tcPr>
+            <w:tcW w:w="1336" w:type="dxa"/>
+          </w:tcPr>
+          <w:p/>
+        </w:tc>
+        <w:tc>
+          <w:tcPr>
+            <w:tcW w:w="1336" w:type="dxa"/>
+          </w:tcPr>
+          <w:p/>
+        </w:tc>
+        <w:tc>
+          <w:tcPr>
+            <w:tcW w:w="1336" w:type="dxa"/>
+          </w:tcPr>
+          <w:p/>
+        </w:tc>
+        <w:tc>
+          <w:tcPr>
+            <w:tcW w:w="1336" w:type="dxa"/>
+          </w:tcPr>
+          <w:p/>
+        </w:tc>
+      </w:tr>
+      <w:tr>
+        <w:tc>
+          <w:tcPr>
+            <w:tcW w:w="1335" w:type="dxa"/>
+          </w:tcPr>
+          <w:p>
+            <w:r>
+              <w:t>ELSA</w:t>
+            </w:r>
+          </w:p>
+        </w:tc>
+        <w:tc>
+          <w:tcPr>
+            <w:tcW w:w="1335" w:type="dxa"/>
+          </w:tcPr>
+          <w:p>
+            <w:r>
+              <w:t xml:space="preserve"> 0.39*</w:t>
+            </w:r>
+          </w:p>
+        </w:tc>
+        <w:tc>
+          <w:tcPr>
+            <w:tcW w:w="1336" w:type="dxa"/>
+          </w:tcPr>
+          <w:p>
+            <w:r>
+              <w:t xml:space="preserve"> 0.28*</w:t>
+            </w:r>
+          </w:p>
+        </w:tc>
+        <w:tc>
+          <w:tcPr>
+            <w:tcW w:w="1336" w:type="dxa"/>
+          </w:tcPr>
+          <w:p>
+            <w:r>
+              <w:t xml:space="preserve"> 0.21*</w:t>
+            </w:r>
+          </w:p>
+        </w:tc>
+        <w:tc>
+          <w:tcPr>
+            <w:tcW w:w="1336" w:type="dxa"/>
+          </w:tcPr>
+          <w:p>
+            <w:r>
+              <w:t xml:space="preserve"> 0.18*</w:t>
+            </w:r>
+          </w:p>
+        </w:tc>
+        <w:tc>
+          <w:tcPr>
+            <w:tcW w:w="1336" w:type="dxa"/>
+          </w:tcPr>
+          <w:p>
+            <w:r>
+              <w:t xml:space="preserve"> 0.18*</w:t>
+            </w:r>
+          </w:p>
+        </w:tc>
+        <w:tc>
+          <w:tcPr>
+            <w:tcW w:w="1336" w:type="dxa"/>
+          </w:tcPr>
+          <w:p>
+            <w:r>
+              <w:t xml:space="preserve"> 0.22*</w:t>
+            </w:r>
+          </w:p>
+        </w:tc>
+      </w:tr>
+      <w:tr>
+        <w:tc>
+          <w:tcPr>
+            <w:tcW w:w="1335" w:type="dxa"/>
+          </w:tcPr>
+          <w:p>
+            <w:r>
+              <w:t>HRS</w:t>
+            </w:r>
+          </w:p>
+        </w:tc>
+        <w:tc>
+          <w:tcPr>
+            <w:tcW w:w="1335" w:type="dxa"/>
+          </w:tcPr>
+          <w:p>
+            <w:r>
+              <w:t xml:space="preserve"> 0.20</w:t>
+            </w:r>
+          </w:p>
+        </w:tc>
+        <w:tc>
+          <w:tcPr>
+            <w:tcW w:w="1336" w:type="dxa"/>
+          </w:tcPr>
+          <w:p>
+            <w:r>
+              <w:t xml:space="preserve"> 0.16</w:t>
+            </w:r>
+          </w:p>
+        </w:tc>
+        <w:tc>
+          <w:tcPr>
+            <w:tcW w:w="1336" w:type="dxa"/>
+          </w:tcPr>
+          <w:p>
+            <w:r>
+              <w:t xml:space="preserve"> 0.29*</w:t>
+            </w:r>
+          </w:p>
+        </w:tc>
+        <w:tc>
+          <w:tcPr>
+            <w:tcW w:w="1336" w:type="dxa"/>
+          </w:tcPr>
+          <w:p>
+            <w:r>
+              <w:t xml:space="preserve"> 0.11</w:t>
+            </w:r>
+          </w:p>
+        </w:tc>
+        <w:tc>
+          <w:tcPr>
+            <w:tcW w:w="1336" w:type="dxa"/>
+          </w:tcPr>
+          <w:p>
+            <w:r>
+              <w:t xml:space="preserve"> 0.28*</w:t>
+            </w:r>
+          </w:p>
+        </w:tc>
+        <w:tc>
+          <w:tcPr>
+            <w:tcW w:w="1336" w:type="dxa"/>
+          </w:tcPr>
+          <w:p>
+            <w:r>
+              <w:t xml:space="preserve"> 0.30*</w:t>
+            </w:r>
+          </w:p>
+        </w:tc>
+      </w:tr>
+      <w:tr>
+        <w:tc>
+          <w:tcPr>
+            <w:tcW w:w="1335" w:type="dxa"/>
+          </w:tcPr>
+          <w:p>
+            <w:r>
+              <w:t>ILSE</w:t>
+            </w:r>
+          </w:p>
+        </w:tc>
+        <w:tc>
+          <w:tcPr>
+            <w:tcW w:w="1335" w:type="dxa"/>
+          </w:tcPr>
+          <w:p>
+            <w:r>
+              <w:t>-0.01</w:t>
+            </w:r>
+          </w:p>
+        </w:tc>
+        <w:tc>
+          <w:tcPr>
+            <w:tcW w:w="1336" w:type="dxa"/>
+          </w:tcPr>
+          <w:p>
+            <w:r>
+              <w:t xml:space="preserve"> 0.50</w:t>
+            </w:r>
+          </w:p>
+        </w:tc>
+        <w:tc>
+          <w:tcPr>
+            <w:tcW w:w="1336" w:type="dxa"/>
+          </w:tcPr>
+          <w:p>
+            <w:r>
+              <w:t>--</w:t>
+            </w:r>
+          </w:p>
+        </w:tc>
+        <w:tc>
+          <w:tcPr>
+            <w:tcW w:w="1336" w:type="dxa"/>
+          </w:tcPr>
+          <w:p/>
+        </w:tc>
+        <w:tc>
+          <w:tcPr>
+            <w:tcW w:w="1336" w:type="dxa"/>
+          </w:tcPr>
+          <w:p>
+            <w:r>
+              <w:t>--</w:t>
+            </w:r>
+          </w:p>
+        </w:tc>
+        <w:tc>
+          <w:tcPr>
+            <w:tcW w:w="1336" w:type="dxa"/>
+          </w:tcPr>
+          <w:p/>
+        </w:tc>
+      </w:tr>
+      <w:tr>
+        <w:tc>
+          <w:tcPr>
+            <w:tcW w:w="1335" w:type="dxa"/>
+          </w:tcPr>
+          <w:p>
+            <w:r>
+              <w:t>LASA</w:t>
+            </w:r>
+          </w:p>
+        </w:tc>
+        <w:tc>
+          <w:tcPr>
+            <w:tcW w:w="1335" w:type="dxa"/>
+          </w:tcPr>
+          <w:p>
+            <w:r>
+              <w:t xml:space="preserve"> 0.28</w:t>
+            </w:r>
+          </w:p>
+        </w:tc>
+        <w:tc>
+          <w:tcPr>
+            <w:tcW w:w="1336" w:type="dxa"/>
+          </w:tcPr>
+          <w:p>
+            <w:r>
+              <w:t>-0.45</w:t>
+            </w:r>
+          </w:p>
+        </w:tc>
+        <w:tc>
+          <w:tcPr>
+            <w:tcW w:w="1336" w:type="dxa"/>
+          </w:tcPr>
+          <w:p>
+            <w:r>
+              <w:t>0.30*</w:t>
+            </w:r>
+          </w:p>
+        </w:tc>
+        <w:tc>
+          <w:tcPr>
+            <w:tcW w:w="1336" w:type="dxa"/>
+          </w:tcPr>
+          <w:p>
+            <w:r>
+              <w:t xml:space="preserve"> 0.23*</w:t>
+            </w:r>
+          </w:p>
+        </w:tc>
+        <w:tc>
+          <w:tcPr>
+            <w:tcW w:w="1336" w:type="dxa"/>
+          </w:tcPr>
+          <w:p>
+            <w:r>
+              <w:t>-0.29*</w:t>
+            </w:r>
+          </w:p>
+        </w:tc>
+        <w:tc>
+          <w:tcPr>
+            <w:tcW w:w="1336" w:type="dxa"/>
+          </w:tcPr>
+          <w:p>
+            <w:r>
+              <w:t>-0.29*</w:t>
+            </w:r>
+          </w:p>
+        </w:tc>
+      </w:tr>
+      <w:tr>
+        <w:tc>
+          <w:tcPr>
+            <w:tcW w:w="1335" w:type="dxa"/>
+          </w:tcPr>
+          <w:p>
+            <w:r>
+              <w:t>MAP</w:t>
+            </w:r>
+          </w:p>
+        </w:tc>
+        <w:tc>
+          <w:tcPr>
+            <w:tcW w:w="1335" w:type="dxa"/>
+          </w:tcPr>
+          <w:p/>
+        </w:tc>
+        <w:tc>
+          <w:tcPr>
+            <w:tcW w:w="1336" w:type="dxa"/>
+          </w:tcPr>
+          <w:p/>
+        </w:tc>
+        <w:tc>
+          <w:tcPr>
+            <w:tcW w:w="1336" w:type="dxa"/>
+          </w:tcPr>
+          <w:p/>
+        </w:tc>
+        <w:tc>
+          <w:tcPr>
+            <w:tcW w:w="1336" w:type="dxa"/>
+          </w:tcPr>
+          <w:p/>
+        </w:tc>
+        <w:tc>
+          <w:tcPr>
+            <w:tcW w:w="1336" w:type="dxa"/>
+          </w:tcPr>
+          <w:p/>
+        </w:tc>
+        <w:tc>
+          <w:tcPr>
+            <w:tcW w:w="1336" w:type="dxa"/>
+          </w:tcPr>
+          <w:p/>
+        </w:tc>
+      </w:tr>
+      <w:tr>
+        <w:tc>
+          <w:tcPr>
+            <w:tcW w:w="1335" w:type="dxa"/>
+          </w:tcPr>
+          <w:p>
+            <w:proofErr w:type="spellStart"/>
+            <w:r>
+              <w:t>NuAge</w:t>
+            </w:r>
+            <w:proofErr w:type="spellEnd"/>
+          </w:p>
+        </w:tc>
+        <w:tc>
+          <w:tcPr>
+            <w:tcW w:w="1335" w:type="dxa"/>
+          </w:tcPr>
+          <w:p/>
+        </w:tc>
+        <w:tc>
+          <w:tcPr>
+            <w:tcW w:w="1336" w:type="dxa"/>
+          </w:tcPr>
+          <w:p/>
+        </w:tc>
+        <w:tc>
+          <w:tcPr>
+            <w:tcW w:w="1336" w:type="dxa"/>
+          </w:tcPr>
+          <w:p/>
+        </w:tc>
+        <w:tc>
+          <w:tcPr>
+            <w:tcW w:w="1336" w:type="dxa"/>
+          </w:tcPr>
+          <w:p/>
+        </w:tc>
+        <w:tc>
+          <w:tcPr>
+            <w:tcW w:w="1336" w:type="dxa"/>
+          </w:tcPr>
+          <w:p/>
+        </w:tc>
+        <w:tc>
+          <w:tcPr>
+            <w:tcW w:w="1336" w:type="dxa"/>
+          </w:tcPr>
+          <w:p/>
+        </w:tc>
+      </w:tr>
+      <w:tr>
+        <w:tc>
+          <w:tcPr>
+            <w:tcW w:w="1335" w:type="dxa"/>
+          </w:tcPr>
+          <w:p>
+            <w:r>
+              <w:lastRenderedPageBreak/>
+              <w:t>Octo-Twin</w:t>
+            </w:r>
+          </w:p>
         </w:tc>
         <w:tc>
           <w:tcPr>
@@ -5078,7 +6062,6 @@
           </w:p>
         </w:tc>
       </w:tr>
-      <w:bookmarkEnd w:id="0"/>
       <w:tr>
         <w:tc>
           <w:tcPr>
